--- a/Stat I Additional Exercise.docx
+++ b/Stat I Additional Exercise.docx
@@ -10,8 +10,6 @@
           <w:sz w:val="28"/>
         </w:rPr>
       </w:pPr>
-      <w:bookmarkStart w:id="0" w:name="_GoBack"/>
-      <w:bookmarkEnd w:id="0"/>
       <w:r>
         <w:rPr>
           <w:b/>
@@ -20128,13 +20126,189 @@
         </w:rPr>
       </w:pPr>
     </w:p>
+    <w:p>
+      <w:pPr>
+        <w:rPr>
+          <w:sz w:val="24"/>
+        </w:rPr>
+      </w:pPr>
+    </w:p>
+    <w:p>
+      <w:pPr>
+        <w:rPr>
+          <w:sz w:val="24"/>
+        </w:rPr>
+      </w:pPr>
+      <w:r>
+        <w:rPr>
+          <w:sz w:val="24"/>
+        </w:rPr>
+        <w:lastRenderedPageBreak/>
+        <w:t>Problem Statement 4: [100 marks]</w:t>
+      </w:r>
+    </w:p>
+    <w:p>
+      <w:pPr>
+        <w:rPr>
+          <w:sz w:val="24"/>
+        </w:rPr>
+      </w:pPr>
+      <w:r>
+        <w:rPr>
+          <w:sz w:val="24"/>
+        </w:rPr>
+        <w:t>Let the continuous random variable D denote the diameter of the hole drilled in an aluminum sheet. Th</w:t>
+      </w:r>
+      <w:r>
+        <w:rPr>
+          <w:sz w:val="24"/>
+        </w:rPr>
+        <w:t xml:space="preserve">e </w:t>
+      </w:r>
+      <w:r>
+        <w:rPr>
+          <w:sz w:val="24"/>
+        </w:rPr>
+        <w:t>target diameter to be achieved is 12.5mm. Random disturbances in the process often result in inaccuracy.</w:t>
+      </w:r>
+      <w:r>
+        <w:rPr>
+          <w:sz w:val="24"/>
+        </w:rPr>
+        <w:t xml:space="preserve"> </w:t>
+      </w:r>
+      <w:r>
+        <w:rPr>
+          <w:sz w:val="24"/>
+        </w:rPr>
+        <w:t>Historical data shows that the distribution of D can be modelled by the PDF f(d) = 20e−20(d−12.5), d ≥12.5. If a part with diameter &gt; 12.6 mm needs to be scrapped, what is the proportion of those parts? What</w:t>
+      </w:r>
+      <w:r>
+        <w:rPr>
+          <w:sz w:val="24"/>
+        </w:rPr>
+        <w:t xml:space="preserve"> </w:t>
+      </w:r>
+      <w:r>
+        <w:rPr>
+          <w:sz w:val="24"/>
+        </w:rPr>
+        <w:t>is the CDF when the diameter is of 11 mm? What is your conclusion regarding the proportion of scraps?</w:t>
+      </w:r>
+    </w:p>
+    <w:p>
+      <w:pPr>
+        <w:rPr>
+          <w:sz w:val="24"/>
+        </w:rPr>
+      </w:pPr>
+    </w:p>
+    <w:p>
+      <w:pPr>
+        <w:rPr>
+          <w:sz w:val="24"/>
+        </w:rPr>
+      </w:pPr>
+    </w:p>
+    <w:p>
+      <w:pPr>
+        <w:rPr>
+          <w:sz w:val="24"/>
+        </w:rPr>
+      </w:pPr>
+      <w:r>
+        <w:rPr>
+          <w:sz w:val="24"/>
+        </w:rPr>
+        <w:drawing>
+          <wp:inline distT="0" distB="0" distL="0" distR="0" wp14:anchorId="711AB87B" wp14:editId="29242D69">
+            <wp:extent cx="3817372" cy="1828800"/>
+            <wp:effectExtent l="0" t="0" r="0" b="0"/>
+            <wp:docPr id="43012" name="Picture 4" descr="C:\Documents and Settings\rsims\My Documents\Sims Courses\Wiley Slide Development Project\JPEG images from Jenny\Ch04\fig_04_05.jpg"/>
+            <wp:cNvGraphicFramePr>
+              <a:graphicFrameLocks xmlns:a="http://schemas.openxmlformats.org/drawingml/2006/main" noChangeAspect="1"/>
+            </wp:cNvGraphicFramePr>
+            <a:graphic xmlns:a="http://schemas.openxmlformats.org/drawingml/2006/main">
+              <a:graphicData uri="http://schemas.openxmlformats.org/drawingml/2006/picture">
+                <pic:pic xmlns:pic="http://schemas.openxmlformats.org/drawingml/2006/picture">
+                  <pic:nvPicPr>
+                    <pic:cNvPr id="43012" name="Picture 4" descr="C:\Documents and Settings\rsims\My Documents\Sims Courses\Wiley Slide Development Project\JPEG images from Jenny\Ch04\fig_04_05.jpg"/>
+                    <pic:cNvPicPr>
+                      <a:picLocks noChangeAspect="1" noChangeArrowheads="1"/>
+                    </pic:cNvPicPr>
+                  </pic:nvPicPr>
+                  <pic:blipFill>
+                    <a:blip r:embed="rId11" cstate="print"/>
+                    <a:srcRect/>
+                    <a:stretch>
+                      <a:fillRect/>
+                    </a:stretch>
+                  </pic:blipFill>
+                  <pic:spPr bwMode="auto">
+                    <a:xfrm>
+                      <a:off x="0" y="0"/>
+                      <a:ext cx="3817372" cy="1828800"/>
+                    </a:xfrm>
+                    <a:prstGeom prst="rect">
+                      <a:avLst/>
+                    </a:prstGeom>
+                    <a:noFill/>
+                  </pic:spPr>
+                </pic:pic>
+              </a:graphicData>
+            </a:graphic>
+          </wp:inline>
+        </w:drawing>
+      </w:r>
+    </w:p>
+    <w:p>
+      <w:pPr>
+        <w:rPr>
+          <w:sz w:val="24"/>
+        </w:rPr>
+      </w:pPr>
+    </w:p>
+    <w:p>
+      <w:pPr>
+        <w:rPr>
+          <w:sz w:val="24"/>
+        </w:rPr>
+      </w:pPr>
+    </w:p>
+    <w:p>
+      <w:pPr>
+        <w:rPr>
+          <w:sz w:val="24"/>
+        </w:rPr>
+      </w:pPr>
+      <w:r>
+        <w:rPr>
+          <w:sz w:val="24"/>
+        </w:rPr>
+        <w:t>P(x&gt;12.6) = integral (20e(power of -20</w:t>
+      </w:r>
+      <w:r>
+        <w:rPr>
+          <w:sz w:val="24"/>
+        </w:rPr>
+        <w:t>−20(d−12.5)</w:t>
+      </w:r>
+      <w:r>
+        <w:rPr>
+          <w:sz w:val="24"/>
+        </w:rPr>
+        <w:t>)dx = 0.135</w:t>
+      </w:r>
+      <w:bookmarkStart w:id="0" w:name="_GoBack"/>
+      <w:bookmarkEnd w:id="0"/>
+    </w:p>
     <w:sectPr>
-      <w:headerReference w:type="even" r:id="rId11"/>
-      <w:headerReference w:type="default" r:id="rId12"/>
-      <w:footerReference w:type="even" r:id="rId13"/>
-      <w:footerReference w:type="default" r:id="rId14"/>
-      <w:headerReference w:type="first" r:id="rId15"/>
-      <w:footerReference w:type="first" r:id="rId16"/>
+      <w:headerReference w:type="even" r:id="rId12"/>
+      <w:headerReference w:type="default" r:id="rId13"/>
+      <w:footerReference w:type="even" r:id="rId14"/>
+      <w:footerReference w:type="default" r:id="rId15"/>
+      <w:headerReference w:type="first" r:id="rId16"/>
+      <w:footerReference w:type="first" r:id="rId17"/>
       <w:pgSz w:w="11906" w:h="16838"/>
       <w:pgMar w:top="1440" w:right="1440" w:bottom="1440" w:left="1440" w:header="708" w:footer="708" w:gutter="0"/>
       <w:cols w:space="708"/>
@@ -20645,7 +20819,7 @@
     <w:lsdException w:name="Table Web 2" w:semiHidden="1" w:unhideWhenUsed="1"/>
     <w:lsdException w:name="Table Web 3" w:semiHidden="1" w:unhideWhenUsed="1"/>
     <w:lsdException w:name="Balloon Text" w:semiHidden="1" w:unhideWhenUsed="1"/>
-    <w:lsdException w:name="Table Grid" w:semiHidden="1" w:uiPriority="39" w:unhideWhenUsed="1"/>
+    <w:lsdException w:name="Table Grid" w:uiPriority="39"/>
     <w:lsdException w:name="Table Theme" w:semiHidden="1" w:unhideWhenUsed="1"/>
     <w:lsdException w:name="Placeholder Text" w:semiHidden="1"/>
     <w:lsdException w:name="No Spacing" w:uiPriority="1" w:qFormat="1"/>
@@ -20875,7 +21049,6 @@
   <w:style w:type="character" w:default="1" w:styleId="DefaultParagraphFont">
     <w:name w:val="Default Paragraph Font"/>
     <w:uiPriority w:val="1"/>
-    <w:semiHidden/>
     <w:unhideWhenUsed/>
   </w:style>
   <w:style w:type="table" w:default="1" w:styleId="TableNormal">
@@ -21299,7 +21472,7 @@
 </file>
 
 <file path=customXml/itemProps1.xml><?xml version="1.0" encoding="utf-8"?>
-<ds:datastoreItem xmlns:ds="http://schemas.openxmlformats.org/officeDocument/2006/customXml" ds:itemID="{F1BE09D2-307D-4688-8393-17DF9E43E7CC}">
+<ds:datastoreItem xmlns:ds="http://schemas.openxmlformats.org/officeDocument/2006/customXml" ds:itemID="{83DBE057-A475-41BA-AEB0-0BAA0FED874D}">
   <ds:schemaRefs>
     <ds:schemaRef ds:uri="http://www.w3.org/2001/XMLSchema"/>
     <ds:schemaRef ds:uri="http://www.boldonjames.com/2008/01/sie/internal/label"/>
